--- a/BackEnd/Node Js/New Notes/Authnetication.docx
+++ b/BackEnd/Node Js/New Notes/Authnetication.docx
@@ -147,7 +147,16 @@
     </w:p>
     <w:p>
       <w:r>
-        <w:t>So there are two steps, first user sends a post request to a forgot password route with his email address. This will create a reset token(not JWT, a simple random token) and send to email address</w:t>
+        <w:t>So,</w:t>
+      </w:r>
+      <w:r>
+        <w:t xml:space="preserve"> there are two steps, first user sends a post request to a forgot password route with his email address. This will create a reset </w:t>
+      </w:r>
+      <w:r>
+        <w:t>token (</w:t>
+      </w:r>
+      <w:r>
+        <w:t>not JWT, a simple random token) and send to email address</w:t>
       </w:r>
     </w:p>
     <w:p/>
